--- a/Project/RCC_PM_CommunicationManagementPlan_ver 1.3.docx
+++ b/Project/RCC_PM_CommunicationManagementPlan_ver 1.3.docx
@@ -22,19 +22,19 @@
           <wp:anchor distT="0" distB="0" distL="114300" distR="114300" simplePos="0" relativeHeight="251658240" behindDoc="0" locked="0" layoutInCell="1" allowOverlap="1">
             <wp:simplePos x="0" y="0"/>
             <wp:positionH relativeFrom="column">
-              <wp:posOffset>-76835</wp:posOffset>
+              <wp:posOffset>-76200</wp:posOffset>
             </wp:positionH>
             <wp:positionV relativeFrom="paragraph">
               <wp:posOffset>9525</wp:posOffset>
             </wp:positionV>
-            <wp:extent cx="1838325" cy="1924050"/>
-            <wp:effectExtent l="0" t="0" r="9525" b="0"/>
+            <wp:extent cx="1837690" cy="1924050"/>
+            <wp:effectExtent l="0" t="0" r="0" b="0"/>
             <wp:wrapThrough wrapText="bothSides">
               <wp:wrapPolygon edited="0">
                 <wp:start x="0" y="0"/>
                 <wp:lineTo x="0" y="21386"/>
-                <wp:lineTo x="21488" y="21386"/>
-                <wp:lineTo x="21488" y="0"/>
+                <wp:lineTo x="21272" y="21386"/>
+                <wp:lineTo x="21272" y="0"/>
                 <wp:lineTo x="0" y="0"/>
               </wp:wrapPolygon>
             </wp:wrapThrough>
@@ -64,7 +64,7 @@
                   <pic:spPr>
                     <a:xfrm>
                       <a:off x="0" y="0"/>
-                      <a:ext cx="1838325" cy="1924050"/>
+                      <a:ext cx="1837690" cy="1924050"/>
                     </a:xfrm>
                     <a:prstGeom prst="rect">
                       <a:avLst/>
@@ -106,7 +106,17 @@
           <w:i/>
           <w:sz w:val="56"/>
         </w:rPr>
-        <w:t xml:space="preserve"> MANAGEMENT</w:t>
+        <w:t xml:space="preserve"> </w:t>
+      </w:r>
+      <w:bookmarkStart w:id="0" w:name="_GoBack"/>
+      <w:bookmarkEnd w:id="0"/>
+      <w:r>
+        <w:rPr>
+          <w:b/>
+          <w:i/>
+          <w:sz w:val="56"/>
+        </w:rPr>
+        <w:t>MANAGEMENT</w:t>
       </w:r>
       <w:r>
         <w:rPr>
@@ -639,6 +649,99 @@
                 <w:sz w:val="24"/>
               </w:rPr>
               <w:t xml:space="preserve"> Document</w:t>
+            </w:r>
+          </w:p>
+        </w:tc>
+      </w:tr>
+      <w:tr>
+        <w:tc>
+          <w:tcPr>
+            <w:cnfStyle w:val="001000000000" w:firstRow="0" w:lastRow="0" w:firstColumn="1" w:lastColumn="0" w:oddVBand="0" w:evenVBand="0" w:oddHBand="0" w:evenHBand="0" w:firstRowFirstColumn="0" w:firstRowLastColumn="0" w:lastRowFirstColumn="0" w:lastRowLastColumn="0"/>
+            <w:tcW w:w="2078" w:type="dxa"/>
+          </w:tcPr>
+          <w:p>
+            <w:pPr>
+              <w:jc w:val="center"/>
+              <w:rPr>
+                <w:b w:val="0"/>
+                <w:i/>
+                <w:sz w:val="24"/>
+              </w:rPr>
+            </w:pPr>
+            <w:r>
+              <w:rPr>
+                <w:b w:val="0"/>
+                <w:i/>
+                <w:sz w:val="24"/>
+              </w:rPr>
+              <w:t>Vinh Nguyen</w:t>
+            </w:r>
+          </w:p>
+        </w:tc>
+        <w:tc>
+          <w:tcPr>
+            <w:tcW w:w="2344" w:type="dxa"/>
+          </w:tcPr>
+          <w:p>
+            <w:pPr>
+              <w:jc w:val="center"/>
+              <w:cnfStyle w:val="000000000000" w:firstRow="0" w:lastRow="0" w:firstColumn="0" w:lastColumn="0" w:oddVBand="0" w:evenVBand="0" w:oddHBand="0" w:evenHBand="0" w:firstRowFirstColumn="0" w:firstRowLastColumn="0" w:lastRowFirstColumn="0" w:lastRowLastColumn="0"/>
+              <w:rPr>
+                <w:b/>
+                <w:i/>
+                <w:sz w:val="24"/>
+              </w:rPr>
+            </w:pPr>
+            <w:r>
+              <w:rPr>
+                <w:b/>
+                <w:i/>
+                <w:sz w:val="24"/>
+              </w:rPr>
+              <w:t>1.4</w:t>
+            </w:r>
+          </w:p>
+        </w:tc>
+        <w:tc>
+          <w:tcPr>
+            <w:tcW w:w="2492" w:type="dxa"/>
+          </w:tcPr>
+          <w:p>
+            <w:pPr>
+              <w:jc w:val="center"/>
+              <w:cnfStyle w:val="000000000000" w:firstRow="0" w:lastRow="0" w:firstColumn="0" w:lastColumn="0" w:oddVBand="0" w:evenVBand="0" w:oddHBand="0" w:evenHBand="0" w:firstRowFirstColumn="0" w:firstRowLastColumn="0" w:lastRowFirstColumn="0" w:lastRowLastColumn="0"/>
+              <w:rPr>
+                <w:i/>
+                <w:sz w:val="24"/>
+              </w:rPr>
+            </w:pPr>
+            <w:r>
+              <w:rPr>
+                <w:i/>
+                <w:sz w:val="24"/>
+              </w:rPr>
+              <w:t>2/11/2018</w:t>
+            </w:r>
+          </w:p>
+        </w:tc>
+        <w:tc>
+          <w:tcPr>
+            <w:tcW w:w="2436" w:type="dxa"/>
+          </w:tcPr>
+          <w:p>
+            <w:pPr>
+              <w:cnfStyle w:val="000000000000" w:firstRow="0" w:lastRow="0" w:firstColumn="0" w:lastColumn="0" w:oddVBand="0" w:evenVBand="0" w:oddHBand="0" w:evenHBand="0" w:firstRowFirstColumn="0" w:firstRowLastColumn="0" w:lastRowFirstColumn="0" w:lastRowLastColumn="0"/>
+              <w:rPr>
+                <w:i/>
+                <w:sz w:val="24"/>
+              </w:rPr>
+            </w:pPr>
+            <w:r>
+              <w:rPr>
+                <w:i/>
+                <w:sz w:val="24"/>
+              </w:rPr>
+              <w:t>Update Document</w:t>
             </w:r>
           </w:p>
         </w:tc>
@@ -1738,6 +1841,7 @@
               <w:bCs/>
               <w:noProof/>
             </w:rPr>
+            <w:lastRenderedPageBreak/>
             <w:fldChar w:fldCharType="end"/>
           </w:r>
         </w:p>
@@ -1767,7 +1871,7 @@
           <w:sz w:val="28"/>
         </w:rPr>
       </w:pPr>
-      <w:bookmarkStart w:id="0" w:name="_Toc528326080"/>
+      <w:bookmarkStart w:id="1" w:name="_Toc528326080"/>
       <w:r>
         <w:rPr>
           <w:b/>
@@ -1776,7 +1880,7 @@
         </w:rPr>
         <w:t>Document Overview</w:t>
       </w:r>
-      <w:bookmarkEnd w:id="0"/>
+      <w:bookmarkEnd w:id="1"/>
     </w:p>
     <w:p>
       <w:pPr>
@@ -1792,7 +1896,7 @@
           <w:sz w:val="28"/>
         </w:rPr>
       </w:pPr>
-      <w:bookmarkStart w:id="1" w:name="_Toc528326081"/>
+      <w:bookmarkStart w:id="2" w:name="_Toc528326081"/>
       <w:r>
         <w:rPr>
           <w:b/>
@@ -1801,7 +1905,7 @@
         </w:rPr>
         <w:t>Purpose</w:t>
       </w:r>
-      <w:bookmarkEnd w:id="1"/>
+      <w:bookmarkEnd w:id="2"/>
     </w:p>
     <w:p>
       <w:pPr>
@@ -1845,7 +1949,7 @@
           <w:sz w:val="28"/>
         </w:rPr>
       </w:pPr>
-      <w:bookmarkStart w:id="2" w:name="_Toc528326082"/>
+      <w:bookmarkStart w:id="3" w:name="_Toc528326082"/>
       <w:r>
         <w:rPr>
           <w:b/>
@@ -1854,7 +1958,7 @@
         </w:rPr>
         <w:t>Audience</w:t>
       </w:r>
-      <w:bookmarkEnd w:id="2"/>
+      <w:bookmarkEnd w:id="3"/>
     </w:p>
     <w:tbl>
       <w:tblPr>
@@ -2348,7 +2452,7 @@
           <w:sz w:val="28"/>
         </w:rPr>
       </w:pPr>
-      <w:bookmarkStart w:id="3" w:name="_Toc528326083"/>
+      <w:bookmarkStart w:id="4" w:name="_Toc528326083"/>
       <w:r>
         <w:rPr>
           <w:b/>
@@ -2357,7 +2461,7 @@
         </w:rPr>
         <w:t>Stakeholder Identification and Analysis</w:t>
       </w:r>
-      <w:bookmarkEnd w:id="3"/>
+      <w:bookmarkEnd w:id="4"/>
     </w:p>
     <w:p>
       <w:pPr>
@@ -2373,7 +2477,7 @@
           <w:sz w:val="28"/>
         </w:rPr>
       </w:pPr>
-      <w:bookmarkStart w:id="4" w:name="_Toc528326084"/>
+      <w:bookmarkStart w:id="5" w:name="_Toc528326084"/>
       <w:r>
         <w:rPr>
           <w:b/>
@@ -2381,257 +2485,6 @@
           <w:sz w:val="28"/>
         </w:rPr>
         <w:t>Customer – Project Sponsor</w:t>
-      </w:r>
-      <w:bookmarkEnd w:id="4"/>
-    </w:p>
-    <w:tbl>
-      <w:tblPr>
-        <w:tblStyle w:val="TableGrid"/>
-        <w:tblW w:w="8550" w:type="dxa"/>
-        <w:tblInd w:w="535" w:type="dxa"/>
-        <w:tblLook w:val="04A0" w:firstRow="1" w:lastRow="0" w:firstColumn="1" w:lastColumn="0" w:noHBand="0" w:noVBand="1"/>
-      </w:tblPr>
-      <w:tblGrid>
-        <w:gridCol w:w="8550"/>
-      </w:tblGrid>
-      <w:tr>
-        <w:tc>
-          <w:tcPr>
-            <w:tcW w:w="8550" w:type="dxa"/>
-            <w:shd w:val="clear" w:color="auto" w:fill="2E74B5" w:themeFill="accent1" w:themeFillShade="BF"/>
-          </w:tcPr>
-          <w:p>
-            <w:pPr>
-              <w:pStyle w:val="ListParagraph"/>
-              <w:ind w:left="0"/>
-              <w:rPr>
-                <w:rFonts w:cstheme="minorHAnsi"/>
-                <w:b/>
-                <w:color w:val="FFFFFF" w:themeColor="background1"/>
-                <w:sz w:val="24"/>
-                <w:szCs w:val="24"/>
-              </w:rPr>
-            </w:pPr>
-            <w:r>
-              <w:rPr>
-                <w:rFonts w:cstheme="minorHAnsi"/>
-                <w:b/>
-                <w:color w:val="FFFFFF" w:themeColor="background1"/>
-                <w:sz w:val="24"/>
-                <w:szCs w:val="24"/>
-              </w:rPr>
-              <w:t>Moderator of GMS Company</w:t>
-            </w:r>
-          </w:p>
-        </w:tc>
-      </w:tr>
-      <w:tr>
-        <w:tc>
-          <w:tcPr>
-            <w:tcW w:w="8550" w:type="dxa"/>
-          </w:tcPr>
-          <w:p>
-            <w:pPr>
-              <w:pStyle w:val="ListParagraph"/>
-              <w:ind w:left="0"/>
-              <w:rPr>
-                <w:rFonts w:cstheme="minorHAnsi"/>
-                <w:b/>
-                <w:color w:val="000000" w:themeColor="text1"/>
-                <w:sz w:val="28"/>
-                <w:szCs w:val="28"/>
-              </w:rPr>
-            </w:pPr>
-            <w:r>
-              <w:rPr>
-                <w:rFonts w:cstheme="minorHAnsi"/>
-                <w:b/>
-                <w:color w:val="000000" w:themeColor="text1"/>
-                <w:sz w:val="28"/>
-                <w:szCs w:val="28"/>
-              </w:rPr>
-              <w:t>Mr.Dat</w:t>
-            </w:r>
-          </w:p>
-          <w:p>
-            <w:pPr>
-              <w:pStyle w:val="ListParagraph"/>
-              <w:ind w:left="0"/>
-              <w:rPr>
-                <w:rFonts w:cstheme="minorHAnsi"/>
-                <w:sz w:val="24"/>
-                <w:szCs w:val="24"/>
-                <w:lang w:val="fr-FR"/>
-              </w:rPr>
-            </w:pPr>
-            <w:r>
-              <w:rPr>
-                <w:rFonts w:cstheme="minorHAnsi"/>
-                <w:sz w:val="24"/>
-                <w:szCs w:val="24"/>
-                <w:lang w:val="fr-FR"/>
-              </w:rPr>
-              <w:t>Mobile :</w:t>
-            </w:r>
-            <w:r>
-              <w:rPr>
-                <w:rFonts w:cstheme="minorHAnsi"/>
-                <w:sz w:val="24"/>
-                <w:szCs w:val="24"/>
-                <w:lang w:val="fr-FR"/>
-              </w:rPr>
-              <w:t xml:space="preserve"> 0938281131</w:t>
-            </w:r>
-            <w:r>
-              <w:rPr>
-                <w:rFonts w:cstheme="minorHAnsi"/>
-                <w:sz w:val="24"/>
-                <w:szCs w:val="24"/>
-                <w:lang w:val="fr-FR"/>
-              </w:rPr>
-              <w:t xml:space="preserve"> </w:t>
-            </w:r>
-          </w:p>
-          <w:p>
-            <w:pPr>
-              <w:pStyle w:val="ListParagraph"/>
-              <w:ind w:left="0"/>
-              <w:rPr>
-                <w:rFonts w:cstheme="minorHAnsi"/>
-                <w:sz w:val="24"/>
-                <w:szCs w:val="24"/>
-                <w:lang w:val="fr-FR"/>
-              </w:rPr>
-            </w:pPr>
-            <w:r>
-              <w:rPr>
-                <w:rFonts w:cstheme="minorHAnsi"/>
-                <w:sz w:val="24"/>
-                <w:szCs w:val="24"/>
-                <w:lang w:val="fr-FR"/>
-              </w:rPr>
-              <w:t xml:space="preserve">Email : </w:t>
-            </w:r>
-            <w:r>
-              <w:rPr>
-                <w:rStyle w:val="Hyperlink"/>
-                <w:rFonts w:cstheme="minorHAnsi"/>
-                <w:sz w:val="24"/>
-                <w:szCs w:val="24"/>
-                <w:lang w:val="fr-FR"/>
-              </w:rPr>
-              <w:t>nguyenhoangdat@gmail.com</w:t>
-            </w:r>
-            <w:r>
-              <w:rPr>
-                <w:rFonts w:cstheme="minorHAnsi"/>
-                <w:sz w:val="24"/>
-                <w:szCs w:val="24"/>
-                <w:lang w:val="fr-FR"/>
-              </w:rPr>
-              <w:t xml:space="preserve">  </w:t>
-            </w:r>
-          </w:p>
-          <w:p>
-            <w:pPr>
-              <w:pStyle w:val="ListParagraph"/>
-              <w:ind w:left="0"/>
-              <w:rPr>
-                <w:rFonts w:cstheme="minorHAnsi"/>
-                <w:sz w:val="24"/>
-                <w:szCs w:val="24"/>
-                <w:lang w:val="fr-FR"/>
-              </w:rPr>
-            </w:pPr>
-            <w:r>
-              <w:rPr>
-                <w:rFonts w:cstheme="minorHAnsi"/>
-                <w:sz w:val="24"/>
-                <w:szCs w:val="24"/>
-              </w:rPr>
-              <w:t>Role</w:t>
-            </w:r>
-            <w:r>
-              <w:rPr>
-                <w:rFonts w:cstheme="minorHAnsi"/>
-                <w:sz w:val="24"/>
-                <w:szCs w:val="24"/>
-                <w:lang w:val="fr-FR"/>
-              </w:rPr>
-              <w:t>: Customer</w:t>
-            </w:r>
-          </w:p>
-          <w:p>
-            <w:pPr>
-              <w:pStyle w:val="ListParagraph"/>
-              <w:ind w:left="0"/>
-              <w:rPr>
-                <w:rFonts w:cstheme="minorHAnsi"/>
-                <w:b/>
-                <w:color w:val="767171" w:themeColor="background2" w:themeShade="80"/>
-                <w:sz w:val="28"/>
-                <w:szCs w:val="28"/>
-              </w:rPr>
-            </w:pPr>
-            <w:r>
-              <w:rPr>
-                <w:rFonts w:cstheme="minorHAnsi"/>
-                <w:sz w:val="24"/>
-                <w:szCs w:val="24"/>
-              </w:rPr>
-              <w:t>Responsibility: Spend the time to provide and clarify requirements. Be specific and precise about requirements. Promptly communicate changes to requirements.</w:t>
-            </w:r>
-            <w:r>
-              <w:rPr>
-                <w:rFonts w:cstheme="minorHAnsi"/>
-              </w:rPr>
-              <w:t xml:space="preserve"> </w:t>
-            </w:r>
-            <w:r>
-              <w:rPr>
-                <w:rFonts w:cstheme="minorHAnsi"/>
-                <w:sz w:val="24"/>
-                <w:szCs w:val="24"/>
-              </w:rPr>
-              <w:t>Set requirement priorities.</w:t>
-            </w:r>
-          </w:p>
-        </w:tc>
-      </w:tr>
-    </w:tbl>
-    <w:p>
-      <w:pPr>
-        <w:pStyle w:val="ListParagraph"/>
-        <w:ind w:left="810"/>
-        <w:rPr>
-          <w:b/>
-          <w:i/>
-          <w:sz w:val="28"/>
-        </w:rPr>
-      </w:pPr>
-    </w:p>
-    <w:p>
-      <w:pPr>
-        <w:pStyle w:val="ListParagraph"/>
-        <w:numPr>
-          <w:ilvl w:val="1"/>
-          <w:numId w:val="1"/>
-        </w:numPr>
-        <w:outlineLvl w:val="1"/>
-        <w:rPr>
-          <w:b/>
-          <w:i/>
-          <w:sz w:val="28"/>
-        </w:rPr>
-      </w:pPr>
-      <w:bookmarkStart w:id="5" w:name="_Toc528326085"/>
-      <w:r>
-        <w:rPr>
-          <w:b/>
-          <w:i/>
-          <w:sz w:val="28"/>
-        </w:rPr>
-        <w:t>Mentor</w:t>
       </w:r>
       <w:bookmarkEnd w:id="5"/>
     </w:p>
@@ -2671,7 +2524,7 @@
                 <w:sz w:val="24"/>
                 <w:szCs w:val="24"/>
               </w:rPr>
-              <w:t>Teacher at Faculty of IT Department</w:t>
+              <w:t>Moderator of GMS Company</w:t>
             </w:r>
           </w:p>
         </w:tc>
@@ -2701,7 +2554,7 @@
                 <w:sz w:val="28"/>
                 <w:szCs w:val="28"/>
               </w:rPr>
-              <w:t>Mr.Quoc</w:t>
+              <w:t>Mr.Dat</w:t>
             </w:r>
           </w:p>
           <w:p>
@@ -2731,7 +2584,16 @@
                 <w:szCs w:val="24"/>
                 <w:lang w:val="fr-FR"/>
               </w:rPr>
-              <w:t xml:space="preserve"> 0932000515</w:t>
+              <w:t xml:space="preserve"> 0938281131</w:t>
+            </w:r>
+            <w:r>
+              <w:rPr>
+                <w:rFonts w:cstheme="minorHAnsi"/>
+                <w:sz w:val="24"/>
+                <w:szCs w:val="24"/>
+                <w:lang w:val="fr-FR"/>
+              </w:rPr>
+              <w:t xml:space="preserve"> </w:t>
             </w:r>
           </w:p>
           <w:p>
@@ -2762,47 +2624,7 @@
                 <w:szCs w:val="24"/>
                 <w:lang w:val="fr-FR"/>
               </w:rPr>
-              <w:t>n</w:t>
-            </w:r>
-            <w:r>
-              <w:rPr>
-                <w:rStyle w:val="Hyperlink"/>
-                <w:rFonts w:cstheme="minorHAnsi"/>
-                <w:sz w:val="24"/>
-                <w:szCs w:val="24"/>
-                <w:lang w:val="fr-FR"/>
-              </w:rPr>
-              <w:t>hquoc</w:t>
-            </w:r>
-            <w:r>
-              <w:rPr>
-                <w:rStyle w:val="Hyperlink"/>
-                <w:rFonts w:cstheme="minorHAnsi"/>
-                <w:sz w:val="24"/>
-                <w:szCs w:val="24"/>
-                <w:lang w:val="fr-FR"/>
-              </w:rPr>
-              <w:t>cmu</w:t>
-            </w:r>
-            <w:r>
-              <w:rPr>
-                <w:rStyle w:val="Hyperlink"/>
-                <w:rFonts w:cstheme="minorHAnsi"/>
-                <w:sz w:val="24"/>
-                <w:szCs w:val="24"/>
-                <w:lang w:val="fr-FR"/>
-              </w:rPr>
-              <w:t>@</w:t>
-            </w:r>
-            <w:r>
-              <w:rPr>
-                <w:rStyle w:val="Hyperlink"/>
-                <w:rFonts w:cstheme="minorHAnsi"/>
-                <w:sz w:val="24"/>
-                <w:szCs w:val="24"/>
-                <w:lang w:val="fr-FR"/>
-              </w:rPr>
-              <w:t>gmail.com</w:t>
+              <w:t>nguyenhoangdat@gmail.com</w:t>
             </w:r>
             <w:r>
               <w:rPr>
@@ -2840,16 +2662,7 @@
                 <w:szCs w:val="24"/>
                 <w:lang w:val="fr-FR"/>
               </w:rPr>
-              <w:t xml:space="preserve">: </w:t>
-            </w:r>
-            <w:r>
-              <w:rPr>
-                <w:rFonts w:cstheme="minorHAnsi"/>
-                <w:sz w:val="24"/>
-                <w:szCs w:val="24"/>
-                <w:lang w:val="fr-FR"/>
-              </w:rPr>
-              <w:t>Mentor</w:t>
+              <w:t>: Customer</w:t>
             </w:r>
           </w:p>
           <w:p>
@@ -2870,15 +2683,21 @@
                 <w:sz w:val="24"/>
                 <w:szCs w:val="24"/>
               </w:rPr>
-              <w:t xml:space="preserve">Responsibility: </w:t>
-            </w:r>
-            <w:r>
-              <w:rPr>
-                <w:rFonts w:cstheme="minorHAnsi"/>
-                <w:sz w:val="24"/>
-                <w:szCs w:val="24"/>
-              </w:rPr>
-              <w:t>Lead the project team and propose ideas so that the project team can properly develop and manage the project.</w:t>
+              <w:t>Responsibility: Spend the time to provide and clarify requirements. Be specific and precise about requirements. Promptly communicate changes to requirements.</w:t>
+            </w:r>
+            <w:r>
+              <w:rPr>
+                <w:rFonts w:cstheme="minorHAnsi"/>
+              </w:rPr>
+              <w:t xml:space="preserve"> </w:t>
+            </w:r>
+            <w:r>
+              <w:rPr>
+                <w:rFonts w:cstheme="minorHAnsi"/>
+                <w:sz w:val="24"/>
+                <w:szCs w:val="24"/>
+              </w:rPr>
+              <w:t>Set requirement priorities.</w:t>
             </w:r>
           </w:p>
         </w:tc>
@@ -2889,8 +2708,9 @@
         <w:pStyle w:val="ListParagraph"/>
         <w:ind w:left="810"/>
         <w:rPr>
-          <w:rFonts w:cstheme="minorHAnsi"/>
-          <w:sz w:val="24"/>
+          <w:b/>
+          <w:i/>
+          <w:sz w:val="28"/>
         </w:rPr>
       </w:pPr>
     </w:p>
@@ -2908,7 +2728,292 @@
           <w:sz w:val="28"/>
         </w:rPr>
       </w:pPr>
-      <w:bookmarkStart w:id="6" w:name="_Toc528326086"/>
+      <w:bookmarkStart w:id="6" w:name="_Toc528326085"/>
+      <w:r>
+        <w:rPr>
+          <w:b/>
+          <w:i/>
+          <w:sz w:val="28"/>
+        </w:rPr>
+        <w:t>Mentor</w:t>
+      </w:r>
+      <w:bookmarkEnd w:id="6"/>
+    </w:p>
+    <w:tbl>
+      <w:tblPr>
+        <w:tblStyle w:val="TableGrid"/>
+        <w:tblW w:w="8550" w:type="dxa"/>
+        <w:tblInd w:w="535" w:type="dxa"/>
+        <w:tblLook w:val="04A0" w:firstRow="1" w:lastRow="0" w:firstColumn="1" w:lastColumn="0" w:noHBand="0" w:noVBand="1"/>
+      </w:tblPr>
+      <w:tblGrid>
+        <w:gridCol w:w="8550"/>
+      </w:tblGrid>
+      <w:tr>
+        <w:tc>
+          <w:tcPr>
+            <w:tcW w:w="8550" w:type="dxa"/>
+            <w:shd w:val="clear" w:color="auto" w:fill="2E74B5" w:themeFill="accent1" w:themeFillShade="BF"/>
+          </w:tcPr>
+          <w:p>
+            <w:pPr>
+              <w:pStyle w:val="ListParagraph"/>
+              <w:ind w:left="0"/>
+              <w:rPr>
+                <w:rFonts w:cstheme="minorHAnsi"/>
+                <w:b/>
+                <w:color w:val="FFFFFF" w:themeColor="background1"/>
+                <w:sz w:val="24"/>
+                <w:szCs w:val="24"/>
+              </w:rPr>
+            </w:pPr>
+            <w:r>
+              <w:rPr>
+                <w:rFonts w:cstheme="minorHAnsi"/>
+                <w:b/>
+                <w:color w:val="FFFFFF" w:themeColor="background1"/>
+                <w:sz w:val="24"/>
+                <w:szCs w:val="24"/>
+              </w:rPr>
+              <w:t>Teacher at Faculty of IT Department</w:t>
+            </w:r>
+          </w:p>
+        </w:tc>
+      </w:tr>
+      <w:tr>
+        <w:tc>
+          <w:tcPr>
+            <w:tcW w:w="8550" w:type="dxa"/>
+          </w:tcPr>
+          <w:p>
+            <w:pPr>
+              <w:pStyle w:val="ListParagraph"/>
+              <w:ind w:left="0"/>
+              <w:rPr>
+                <w:rFonts w:cstheme="minorHAnsi"/>
+                <w:b/>
+                <w:color w:val="000000" w:themeColor="text1"/>
+                <w:sz w:val="28"/>
+                <w:szCs w:val="28"/>
+              </w:rPr>
+            </w:pPr>
+            <w:r>
+              <w:rPr>
+                <w:rFonts w:cstheme="minorHAnsi"/>
+                <w:b/>
+                <w:color w:val="000000" w:themeColor="text1"/>
+                <w:sz w:val="28"/>
+                <w:szCs w:val="28"/>
+              </w:rPr>
+              <w:t>Mr.Quoc</w:t>
+            </w:r>
+          </w:p>
+          <w:p>
+            <w:pPr>
+              <w:pStyle w:val="ListParagraph"/>
+              <w:ind w:left="0"/>
+              <w:rPr>
+                <w:rFonts w:cstheme="minorHAnsi"/>
+                <w:sz w:val="24"/>
+                <w:szCs w:val="24"/>
+                <w:lang w:val="fr-FR"/>
+              </w:rPr>
+            </w:pPr>
+            <w:r>
+              <w:rPr>
+                <w:rFonts w:cstheme="minorHAnsi"/>
+                <w:sz w:val="24"/>
+                <w:szCs w:val="24"/>
+                <w:lang w:val="fr-FR"/>
+              </w:rPr>
+              <w:t>Mobile :</w:t>
+            </w:r>
+            <w:r>
+              <w:rPr>
+                <w:rFonts w:cstheme="minorHAnsi"/>
+                <w:sz w:val="24"/>
+                <w:szCs w:val="24"/>
+                <w:lang w:val="fr-FR"/>
+              </w:rPr>
+              <w:t xml:space="preserve"> 0932000515</w:t>
+            </w:r>
+          </w:p>
+          <w:p>
+            <w:pPr>
+              <w:pStyle w:val="ListParagraph"/>
+              <w:ind w:left="0"/>
+              <w:rPr>
+                <w:rFonts w:cstheme="minorHAnsi"/>
+                <w:sz w:val="24"/>
+                <w:szCs w:val="24"/>
+                <w:lang w:val="fr-FR"/>
+              </w:rPr>
+            </w:pPr>
+            <w:r>
+              <w:rPr>
+                <w:rFonts w:cstheme="minorHAnsi"/>
+                <w:sz w:val="24"/>
+                <w:szCs w:val="24"/>
+                <w:lang w:val="fr-FR"/>
+              </w:rPr>
+              <w:t xml:space="preserve">Email : </w:t>
+            </w:r>
+            <w:r>
+              <w:rPr>
+                <w:rStyle w:val="Hyperlink"/>
+                <w:rFonts w:cstheme="minorHAnsi"/>
+                <w:sz w:val="24"/>
+                <w:szCs w:val="24"/>
+                <w:lang w:val="fr-FR"/>
+              </w:rPr>
+              <w:t>n</w:t>
+            </w:r>
+            <w:r>
+              <w:rPr>
+                <w:rStyle w:val="Hyperlink"/>
+                <w:rFonts w:cstheme="minorHAnsi"/>
+                <w:sz w:val="24"/>
+                <w:szCs w:val="24"/>
+                <w:lang w:val="fr-FR"/>
+              </w:rPr>
+              <w:t>hquoc</w:t>
+            </w:r>
+            <w:r>
+              <w:rPr>
+                <w:rStyle w:val="Hyperlink"/>
+                <w:rFonts w:cstheme="minorHAnsi"/>
+                <w:sz w:val="24"/>
+                <w:szCs w:val="24"/>
+                <w:lang w:val="fr-FR"/>
+              </w:rPr>
+              <w:t>cmu</w:t>
+            </w:r>
+            <w:r>
+              <w:rPr>
+                <w:rStyle w:val="Hyperlink"/>
+                <w:rFonts w:cstheme="minorHAnsi"/>
+                <w:sz w:val="24"/>
+                <w:szCs w:val="24"/>
+                <w:lang w:val="fr-FR"/>
+              </w:rPr>
+              <w:t>@</w:t>
+            </w:r>
+            <w:r>
+              <w:rPr>
+                <w:rStyle w:val="Hyperlink"/>
+                <w:rFonts w:cstheme="minorHAnsi"/>
+                <w:sz w:val="24"/>
+                <w:szCs w:val="24"/>
+                <w:lang w:val="fr-FR"/>
+              </w:rPr>
+              <w:t>gmail.com</w:t>
+            </w:r>
+            <w:r>
+              <w:rPr>
+                <w:rFonts w:cstheme="minorHAnsi"/>
+                <w:sz w:val="24"/>
+                <w:szCs w:val="24"/>
+                <w:lang w:val="fr-FR"/>
+              </w:rPr>
+              <w:t xml:space="preserve">  </w:t>
+            </w:r>
+          </w:p>
+          <w:p>
+            <w:pPr>
+              <w:pStyle w:val="ListParagraph"/>
+              <w:ind w:left="0"/>
+              <w:rPr>
+                <w:rFonts w:cstheme="minorHAnsi"/>
+                <w:sz w:val="24"/>
+                <w:szCs w:val="24"/>
+                <w:lang w:val="fr-FR"/>
+              </w:rPr>
+            </w:pPr>
+            <w:r>
+              <w:rPr>
+                <w:rFonts w:cstheme="minorHAnsi"/>
+                <w:sz w:val="24"/>
+                <w:szCs w:val="24"/>
+              </w:rPr>
+              <w:t>Role</w:t>
+            </w:r>
+            <w:r>
+              <w:rPr>
+                <w:rFonts w:cstheme="minorHAnsi"/>
+                <w:sz w:val="24"/>
+                <w:szCs w:val="24"/>
+                <w:lang w:val="fr-FR"/>
+              </w:rPr>
+              <w:t xml:space="preserve">: </w:t>
+            </w:r>
+            <w:r>
+              <w:rPr>
+                <w:rFonts w:cstheme="minorHAnsi"/>
+                <w:sz w:val="24"/>
+                <w:szCs w:val="24"/>
+                <w:lang w:val="fr-FR"/>
+              </w:rPr>
+              <w:t>Mentor</w:t>
+            </w:r>
+          </w:p>
+          <w:p>
+            <w:pPr>
+              <w:pStyle w:val="ListParagraph"/>
+              <w:ind w:left="0"/>
+              <w:rPr>
+                <w:rFonts w:cstheme="minorHAnsi"/>
+                <w:b/>
+                <w:color w:val="767171" w:themeColor="background2" w:themeShade="80"/>
+                <w:sz w:val="28"/>
+                <w:szCs w:val="28"/>
+              </w:rPr>
+            </w:pPr>
+            <w:r>
+              <w:rPr>
+                <w:rFonts w:cstheme="minorHAnsi"/>
+                <w:sz w:val="24"/>
+                <w:szCs w:val="24"/>
+              </w:rPr>
+              <w:lastRenderedPageBreak/>
+              <w:t xml:space="preserve">Responsibility: </w:t>
+            </w:r>
+            <w:r>
+              <w:rPr>
+                <w:rFonts w:cstheme="minorHAnsi"/>
+                <w:sz w:val="24"/>
+                <w:szCs w:val="24"/>
+              </w:rPr>
+              <w:t>Lead the project team and propose ideas so that the project team can properly develop and manage the project.</w:t>
+            </w:r>
+          </w:p>
+        </w:tc>
+      </w:tr>
+    </w:tbl>
+    <w:p>
+      <w:pPr>
+        <w:pStyle w:val="ListParagraph"/>
+        <w:ind w:left="810"/>
+        <w:rPr>
+          <w:rFonts w:cstheme="minorHAnsi"/>
+          <w:sz w:val="24"/>
+        </w:rPr>
+      </w:pPr>
+    </w:p>
+    <w:p>
+      <w:pPr>
+        <w:pStyle w:val="ListParagraph"/>
+        <w:numPr>
+          <w:ilvl w:val="1"/>
+          <w:numId w:val="1"/>
+        </w:numPr>
+        <w:outlineLvl w:val="1"/>
+        <w:rPr>
+          <w:b/>
+          <w:i/>
+          <w:sz w:val="28"/>
+        </w:rPr>
+      </w:pPr>
+      <w:bookmarkStart w:id="7" w:name="_Toc528326086"/>
       <w:r>
         <w:rPr>
           <w:b/>
@@ -2917,7 +3022,7 @@
         </w:rPr>
         <w:t>Development Team</w:t>
       </w:r>
-      <w:bookmarkEnd w:id="6"/>
+      <w:bookmarkEnd w:id="7"/>
     </w:p>
     <w:tbl>
       <w:tblPr>
@@ -4136,7 +4241,7 @@
           <w:sz w:val="28"/>
         </w:rPr>
       </w:pPr>
-      <w:bookmarkStart w:id="7" w:name="_Toc528326087"/>
+      <w:bookmarkStart w:id="8" w:name="_Toc528326087"/>
       <w:r>
         <w:rPr>
           <w:b/>
@@ -4145,7 +4250,7 @@
         </w:rPr>
         <w:t>Communication Vehicles</w:t>
       </w:r>
-      <w:bookmarkEnd w:id="7"/>
+      <w:bookmarkEnd w:id="8"/>
     </w:p>
     <w:p>
       <w:pPr>
@@ -4161,7 +4266,7 @@
           <w:sz w:val="28"/>
         </w:rPr>
       </w:pPr>
-      <w:bookmarkStart w:id="8" w:name="_Toc528326088"/>
+      <w:bookmarkStart w:id="9" w:name="_Toc528326088"/>
       <w:r>
         <w:rPr>
           <w:b/>
@@ -4170,7 +4275,7 @@
         </w:rPr>
         <w:t>Project Meetings</w:t>
       </w:r>
-      <w:bookmarkEnd w:id="8"/>
+      <w:bookmarkEnd w:id="9"/>
     </w:p>
     <w:tbl>
       <w:tblPr>
@@ -4181,12 +4286,12 @@
         <w:tblLook w:val="01E0" w:firstRow="1" w:lastRow="1" w:firstColumn="1" w:lastColumn="1" w:noHBand="0" w:noVBand="0"/>
       </w:tblPr>
       <w:tblGrid>
-        <w:gridCol w:w="1599"/>
-        <w:gridCol w:w="2502"/>
-        <w:gridCol w:w="1254"/>
+        <w:gridCol w:w="1600"/>
+        <w:gridCol w:w="2266"/>
+        <w:gridCol w:w="1490"/>
         <w:gridCol w:w="1062"/>
         <w:gridCol w:w="1154"/>
-        <w:gridCol w:w="1779"/>
+        <w:gridCol w:w="1778"/>
       </w:tblGrid>
       <w:tr>
         <w:trPr>
@@ -4194,7 +4299,7 @@
         </w:trPr>
         <w:tc>
           <w:tcPr>
-            <w:tcW w:w="864" w:type="pct"/>
+            <w:tcW w:w="855" w:type="pct"/>
             <w:shd w:val="clear" w:color="auto" w:fill="2E74B5" w:themeFill="accent1" w:themeFillShade="BF"/>
           </w:tcPr>
           <w:p>
@@ -4221,7 +4326,7 @@
         </w:tc>
         <w:tc>
           <w:tcPr>
-            <w:tcW w:w="1347" w:type="pct"/>
+            <w:tcW w:w="1212" w:type="pct"/>
             <w:shd w:val="clear" w:color="auto" w:fill="2E74B5" w:themeFill="accent1" w:themeFillShade="BF"/>
           </w:tcPr>
           <w:p>
@@ -4258,7 +4363,7 @@
         </w:tc>
         <w:tc>
           <w:tcPr>
-            <w:tcW w:w="626" w:type="pct"/>
+            <w:tcW w:w="797" w:type="pct"/>
             <w:shd w:val="clear" w:color="auto" w:fill="2E74B5" w:themeFill="accent1" w:themeFillShade="BF"/>
           </w:tcPr>
           <w:p>
@@ -4285,7 +4390,7 @@
         </w:tc>
         <w:tc>
           <w:tcPr>
-            <w:tcW w:w="577" w:type="pct"/>
+            <w:tcW w:w="568" w:type="pct"/>
             <w:shd w:val="clear" w:color="auto" w:fill="2E74B5" w:themeFill="accent1" w:themeFillShade="BF"/>
           </w:tcPr>
           <w:p>
@@ -4312,7 +4417,7 @@
         </w:tc>
         <w:tc>
           <w:tcPr>
-            <w:tcW w:w="626" w:type="pct"/>
+            <w:tcW w:w="617" w:type="pct"/>
             <w:shd w:val="clear" w:color="auto" w:fill="2E74B5" w:themeFill="accent1" w:themeFillShade="BF"/>
           </w:tcPr>
           <w:p>
@@ -4349,7 +4454,7 @@
         </w:tc>
         <w:tc>
           <w:tcPr>
-            <w:tcW w:w="960" w:type="pct"/>
+            <w:tcW w:w="951" w:type="pct"/>
             <w:shd w:val="clear" w:color="auto" w:fill="2E74B5" w:themeFill="accent1" w:themeFillShade="BF"/>
           </w:tcPr>
           <w:p>
@@ -4391,7 +4496,7 @@
         </w:trPr>
         <w:tc>
           <w:tcPr>
-            <w:tcW w:w="864" w:type="pct"/>
+            <w:tcW w:w="855" w:type="pct"/>
           </w:tcPr>
           <w:p>
             <w:pPr>
@@ -4417,7 +4522,7 @@
         </w:tc>
         <w:tc>
           <w:tcPr>
-            <w:tcW w:w="1347" w:type="pct"/>
+            <w:tcW w:w="1212" w:type="pct"/>
           </w:tcPr>
           <w:p>
             <w:pPr>
@@ -4449,7 +4554,7 @@
         </w:tc>
         <w:tc>
           <w:tcPr>
-            <w:tcW w:w="626" w:type="pct"/>
+            <w:tcW w:w="797" w:type="pct"/>
           </w:tcPr>
           <w:p>
             <w:pPr>
@@ -4463,19 +4568,31 @@
               <w:rPr>
                 <w:sz w:val="20"/>
               </w:rPr>
-              <w:t xml:space="preserve">At least </w:t>
-            </w:r>
-            <w:r>
-              <w:rPr>
-                <w:sz w:val="20"/>
-              </w:rPr>
-              <w:t>1 day each week</w:t>
-            </w:r>
-          </w:p>
-        </w:tc>
-        <w:tc>
-          <w:tcPr>
-            <w:tcW w:w="577" w:type="pct"/>
+              <w:t>On Thursday</w:t>
+            </w:r>
+            <w:r>
+              <w:rPr>
+                <w:sz w:val="20"/>
+              </w:rPr>
+              <w:t xml:space="preserve"> </w:t>
+            </w:r>
+            <w:r>
+              <w:rPr>
+                <w:sz w:val="20"/>
+              </w:rPr>
+              <w:t>every</w:t>
+            </w:r>
+            <w:r>
+              <w:rPr>
+                <w:sz w:val="20"/>
+              </w:rPr>
+              <w:t xml:space="preserve"> week</w:t>
+            </w:r>
+          </w:p>
+        </w:tc>
+        <w:tc>
+          <w:tcPr>
+            <w:tcW w:w="568" w:type="pct"/>
           </w:tcPr>
           <w:p>
             <w:pPr>
@@ -4495,7 +4612,7 @@
         </w:tc>
         <w:tc>
           <w:tcPr>
-            <w:tcW w:w="626" w:type="pct"/>
+            <w:tcW w:w="617" w:type="pct"/>
           </w:tcPr>
           <w:p>
             <w:pPr>
@@ -4515,7 +4632,7 @@
         </w:tc>
         <w:tc>
           <w:tcPr>
-            <w:tcW w:w="960" w:type="pct"/>
+            <w:tcW w:w="951" w:type="pct"/>
           </w:tcPr>
           <w:p>
             <w:pPr>
@@ -4552,7 +4669,7 @@
         </w:trPr>
         <w:tc>
           <w:tcPr>
-            <w:tcW w:w="864" w:type="pct"/>
+            <w:tcW w:w="855" w:type="pct"/>
           </w:tcPr>
           <w:p>
             <w:pPr>
@@ -4572,7 +4689,7 @@
         </w:tc>
         <w:tc>
           <w:tcPr>
-            <w:tcW w:w="1347" w:type="pct"/>
+            <w:tcW w:w="1212" w:type="pct"/>
           </w:tcPr>
           <w:p>
             <w:pPr>
@@ -4598,7 +4715,7 @@
         </w:tc>
         <w:tc>
           <w:tcPr>
-            <w:tcW w:w="626" w:type="pct"/>
+            <w:tcW w:w="797" w:type="pct"/>
           </w:tcPr>
           <w:p>
             <w:pPr>
@@ -4612,13 +4729,13 @@
               <w:rPr>
                 <w:sz w:val="20"/>
               </w:rPr>
-              <w:t>At least 1 day each week</w:t>
-            </w:r>
-          </w:p>
-        </w:tc>
-        <w:tc>
-          <w:tcPr>
-            <w:tcW w:w="577" w:type="pct"/>
+              <w:t>On Tuesday every week</w:t>
+            </w:r>
+          </w:p>
+        </w:tc>
+        <w:tc>
+          <w:tcPr>
+            <w:tcW w:w="568" w:type="pct"/>
           </w:tcPr>
           <w:p>
             <w:pPr>
@@ -4638,7 +4755,7 @@
         </w:tc>
         <w:tc>
           <w:tcPr>
-            <w:tcW w:w="626" w:type="pct"/>
+            <w:tcW w:w="617" w:type="pct"/>
           </w:tcPr>
           <w:p>
             <w:pPr>
@@ -4658,7 +4775,7 @@
         </w:tc>
         <w:tc>
           <w:tcPr>
-            <w:tcW w:w="960" w:type="pct"/>
+            <w:tcW w:w="951" w:type="pct"/>
           </w:tcPr>
           <w:p>
             <w:pPr>
@@ -4693,7 +4810,7 @@
         </w:trPr>
         <w:tc>
           <w:tcPr>
-            <w:tcW w:w="864" w:type="pct"/>
+            <w:tcW w:w="855" w:type="pct"/>
           </w:tcPr>
           <w:p>
             <w:pPr>
@@ -4713,7 +4830,7 @@
         </w:tc>
         <w:tc>
           <w:tcPr>
-            <w:tcW w:w="1347" w:type="pct"/>
+            <w:tcW w:w="1212" w:type="pct"/>
           </w:tcPr>
           <w:p>
             <w:pPr>
@@ -4733,7 +4850,7 @@
         </w:tc>
         <w:tc>
           <w:tcPr>
-            <w:tcW w:w="626" w:type="pct"/>
+            <w:tcW w:w="797" w:type="pct"/>
           </w:tcPr>
           <w:p>
             <w:pPr>
@@ -4753,7 +4870,7 @@
         </w:tc>
         <w:tc>
           <w:tcPr>
-            <w:tcW w:w="577" w:type="pct"/>
+            <w:tcW w:w="568" w:type="pct"/>
           </w:tcPr>
           <w:p>
             <w:pPr>
@@ -4773,7 +4890,7 @@
         </w:tc>
         <w:tc>
           <w:tcPr>
-            <w:tcW w:w="626" w:type="pct"/>
+            <w:tcW w:w="617" w:type="pct"/>
           </w:tcPr>
           <w:p>
             <w:pPr>
@@ -4793,7 +4910,7 @@
         </w:tc>
         <w:tc>
           <w:tcPr>
-            <w:tcW w:w="960" w:type="pct"/>
+            <w:tcW w:w="951" w:type="pct"/>
           </w:tcPr>
           <w:p>
             <w:pPr>
@@ -4842,7 +4959,7 @@
           <w:sz w:val="28"/>
         </w:rPr>
       </w:pPr>
-      <w:bookmarkStart w:id="9" w:name="_Toc528326089"/>
+      <w:bookmarkStart w:id="10" w:name="_Toc528326089"/>
       <w:r>
         <w:rPr>
           <w:b/>
@@ -4851,7 +4968,7 @@
         </w:rPr>
         <w:t>Project Reporting</w:t>
       </w:r>
-      <w:bookmarkEnd w:id="9"/>
+      <w:bookmarkEnd w:id="10"/>
     </w:p>
     <w:tbl>
       <w:tblPr>
@@ -4865,8 +4982,8 @@
         <w:gridCol w:w="1083"/>
         <w:gridCol w:w="2694"/>
         <w:gridCol w:w="1484"/>
-        <w:gridCol w:w="1126"/>
-        <w:gridCol w:w="1108"/>
+        <w:gridCol w:w="1125"/>
+        <w:gridCol w:w="1109"/>
         <w:gridCol w:w="1855"/>
       </w:tblGrid>
       <w:tr>
@@ -4875,7 +4992,7 @@
         </w:trPr>
         <w:tc>
           <w:tcPr>
-            <w:tcW w:w="580" w:type="pct"/>
+            <w:tcW w:w="579" w:type="pct"/>
             <w:shd w:val="clear" w:color="auto" w:fill="2E74B5" w:themeFill="accent1" w:themeFillShade="BF"/>
           </w:tcPr>
           <w:p>
@@ -4902,7 +5019,7 @@
         </w:tc>
         <w:tc>
           <w:tcPr>
-            <w:tcW w:w="1487" w:type="pct"/>
+            <w:tcW w:w="1441" w:type="pct"/>
             <w:shd w:val="clear" w:color="auto" w:fill="2E74B5" w:themeFill="accent1" w:themeFillShade="BF"/>
           </w:tcPr>
           <w:p>
@@ -4939,7 +5056,7 @@
         </w:tc>
         <w:tc>
           <w:tcPr>
-            <w:tcW w:w="818" w:type="pct"/>
+            <w:tcW w:w="794" w:type="pct"/>
             <w:shd w:val="clear" w:color="auto" w:fill="2E74B5" w:themeFill="accent1" w:themeFillShade="BF"/>
           </w:tcPr>
           <w:p>
@@ -4966,7 +5083,7 @@
         </w:tc>
         <w:tc>
           <w:tcPr>
-            <w:tcW w:w="626" w:type="pct"/>
+            <w:tcW w:w="602" w:type="pct"/>
             <w:shd w:val="clear" w:color="auto" w:fill="2E74B5" w:themeFill="accent1" w:themeFillShade="BF"/>
           </w:tcPr>
           <w:p>
@@ -4993,7 +5110,7 @@
         </w:tc>
         <w:tc>
           <w:tcPr>
-            <w:tcW w:w="607" w:type="pct"/>
+            <w:tcW w:w="593" w:type="pct"/>
             <w:shd w:val="clear" w:color="auto" w:fill="2E74B5" w:themeFill="accent1" w:themeFillShade="BF"/>
           </w:tcPr>
           <w:p>
@@ -5030,7 +5147,7 @@
         </w:tc>
         <w:tc>
           <w:tcPr>
-            <w:tcW w:w="882" w:type="pct"/>
+            <w:tcW w:w="992" w:type="pct"/>
             <w:shd w:val="clear" w:color="auto" w:fill="2E74B5" w:themeFill="accent1" w:themeFillShade="BF"/>
           </w:tcPr>
           <w:p>
@@ -5072,7 +5189,7 @@
         </w:trPr>
         <w:tc>
           <w:tcPr>
-            <w:tcW w:w="580" w:type="pct"/>
+            <w:tcW w:w="579" w:type="pct"/>
           </w:tcPr>
           <w:p>
             <w:pPr>
@@ -5092,7 +5209,7 @@
         </w:tc>
         <w:tc>
           <w:tcPr>
-            <w:tcW w:w="1487" w:type="pct"/>
+            <w:tcW w:w="1441" w:type="pct"/>
           </w:tcPr>
           <w:p>
             <w:pPr>
@@ -5112,7 +5229,7 @@
         </w:tc>
         <w:tc>
           <w:tcPr>
-            <w:tcW w:w="818" w:type="pct"/>
+            <w:tcW w:w="794" w:type="pct"/>
           </w:tcPr>
           <w:p>
             <w:pPr>
@@ -5126,13 +5243,13 @@
               <w:rPr>
                 <w:sz w:val="20"/>
               </w:rPr>
-              <w:t>At least 1 day each week</w:t>
-            </w:r>
-          </w:p>
-        </w:tc>
-        <w:tc>
-          <w:tcPr>
-            <w:tcW w:w="626" w:type="pct"/>
+              <w:t>On Thursday every week</w:t>
+            </w:r>
+          </w:p>
+        </w:tc>
+        <w:tc>
+          <w:tcPr>
+            <w:tcW w:w="602" w:type="pct"/>
           </w:tcPr>
           <w:p>
             <w:pPr>
@@ -5152,7 +5269,7 @@
         </w:tc>
         <w:tc>
           <w:tcPr>
-            <w:tcW w:w="607" w:type="pct"/>
+            <w:tcW w:w="593" w:type="pct"/>
           </w:tcPr>
           <w:p>
             <w:pPr>
@@ -5172,7 +5289,7 @@
         </w:tc>
         <w:tc>
           <w:tcPr>
-            <w:tcW w:w="882" w:type="pct"/>
+            <w:tcW w:w="992" w:type="pct"/>
           </w:tcPr>
           <w:p>
             <w:pPr>
@@ -5245,7 +5362,7 @@
         </w:trPr>
         <w:tc>
           <w:tcPr>
-            <w:tcW w:w="580" w:type="pct"/>
+            <w:tcW w:w="579" w:type="pct"/>
           </w:tcPr>
           <w:p>
             <w:pPr>
@@ -5265,7 +5382,7 @@
         </w:tc>
         <w:tc>
           <w:tcPr>
-            <w:tcW w:w="1487" w:type="pct"/>
+            <w:tcW w:w="1441" w:type="pct"/>
           </w:tcPr>
           <w:p>
             <w:pPr>
@@ -5285,7 +5402,7 @@
         </w:tc>
         <w:tc>
           <w:tcPr>
-            <w:tcW w:w="818" w:type="pct"/>
+            <w:tcW w:w="794" w:type="pct"/>
           </w:tcPr>
           <w:p>
             <w:pPr>
@@ -5299,13 +5416,13 @@
               <w:rPr>
                 <w:sz w:val="20"/>
               </w:rPr>
-              <w:t>At least 1 day each week</w:t>
-            </w:r>
-          </w:p>
-        </w:tc>
-        <w:tc>
-          <w:tcPr>
-            <w:tcW w:w="626" w:type="pct"/>
+              <w:t>On Tuesday every week</w:t>
+            </w:r>
+          </w:p>
+        </w:tc>
+        <w:tc>
+          <w:tcPr>
+            <w:tcW w:w="602" w:type="pct"/>
           </w:tcPr>
           <w:p>
             <w:pPr>
@@ -5325,7 +5442,7 @@
         </w:tc>
         <w:tc>
           <w:tcPr>
-            <w:tcW w:w="607" w:type="pct"/>
+            <w:tcW w:w="593" w:type="pct"/>
           </w:tcPr>
           <w:p>
             <w:pPr>
@@ -5345,7 +5462,7 @@
         </w:tc>
         <w:tc>
           <w:tcPr>
-            <w:tcW w:w="882" w:type="pct"/>
+            <w:tcW w:w="992" w:type="pct"/>
           </w:tcPr>
           <w:p>
             <w:pPr>
@@ -5415,7 +5532,7 @@
         </w:trPr>
         <w:tc>
           <w:tcPr>
-            <w:tcW w:w="580" w:type="pct"/>
+            <w:tcW w:w="579" w:type="pct"/>
           </w:tcPr>
           <w:p>
             <w:pPr>
@@ -5435,7 +5552,7 @@
         </w:tc>
         <w:tc>
           <w:tcPr>
-            <w:tcW w:w="1487" w:type="pct"/>
+            <w:tcW w:w="1441" w:type="pct"/>
           </w:tcPr>
           <w:p>
             <w:pPr>
@@ -5455,7 +5572,7 @@
         </w:tc>
         <w:tc>
           <w:tcPr>
-            <w:tcW w:w="818" w:type="pct"/>
+            <w:tcW w:w="794" w:type="pct"/>
           </w:tcPr>
           <w:p>
             <w:pPr>
@@ -5475,7 +5592,7 @@
         </w:tc>
         <w:tc>
           <w:tcPr>
-            <w:tcW w:w="626" w:type="pct"/>
+            <w:tcW w:w="602" w:type="pct"/>
           </w:tcPr>
           <w:p>
             <w:pPr>
@@ -5495,7 +5612,7 @@
         </w:tc>
         <w:tc>
           <w:tcPr>
-            <w:tcW w:w="607" w:type="pct"/>
+            <w:tcW w:w="593" w:type="pct"/>
           </w:tcPr>
           <w:p>
             <w:pPr>
@@ -5515,7 +5632,7 @@
         </w:tc>
         <w:tc>
           <w:tcPr>
-            <w:tcW w:w="882" w:type="pct"/>
+            <w:tcW w:w="992" w:type="pct"/>
           </w:tcPr>
           <w:p>
             <w:pPr>
@@ -5606,7 +5723,7 @@
         </w:trPr>
         <w:tc>
           <w:tcPr>
-            <w:tcW w:w="580" w:type="pct"/>
+            <w:tcW w:w="579" w:type="pct"/>
           </w:tcPr>
           <w:p>
             <w:pPr>
@@ -5620,7 +5737,7 @@
         </w:tc>
         <w:tc>
           <w:tcPr>
-            <w:tcW w:w="1487" w:type="pct"/>
+            <w:tcW w:w="1441" w:type="pct"/>
           </w:tcPr>
           <w:p>
             <w:pPr>
@@ -5634,7 +5751,7 @@
         </w:tc>
         <w:tc>
           <w:tcPr>
-            <w:tcW w:w="818" w:type="pct"/>
+            <w:tcW w:w="794" w:type="pct"/>
           </w:tcPr>
           <w:p>
             <w:pPr>
@@ -5648,7 +5765,7 @@
         </w:tc>
         <w:tc>
           <w:tcPr>
-            <w:tcW w:w="626" w:type="pct"/>
+            <w:tcW w:w="602" w:type="pct"/>
           </w:tcPr>
           <w:p>
             <w:pPr>
@@ -5662,7 +5779,7 @@
         </w:tc>
         <w:tc>
           <w:tcPr>
-            <w:tcW w:w="607" w:type="pct"/>
+            <w:tcW w:w="593" w:type="pct"/>
           </w:tcPr>
           <w:p>
             <w:pPr>
@@ -5676,7 +5793,7 @@
         </w:tc>
         <w:tc>
           <w:tcPr>
-            <w:tcW w:w="882" w:type="pct"/>
+            <w:tcW w:w="992" w:type="pct"/>
           </w:tcPr>
           <w:p>
             <w:pPr>
@@ -5715,7 +5832,7 @@
           <w:sz w:val="28"/>
         </w:rPr>
       </w:pPr>
-      <w:bookmarkStart w:id="10" w:name="_Toc528326090"/>
+      <w:bookmarkStart w:id="11" w:name="_Toc528326090"/>
       <w:r>
         <w:rPr>
           <w:b/>
@@ -5724,7 +5841,7 @@
         </w:rPr>
         <w:t>Other Communication Vehicles</w:t>
       </w:r>
-      <w:bookmarkEnd w:id="10"/>
+      <w:bookmarkEnd w:id="11"/>
     </w:p>
     <w:tbl>
       <w:tblPr>
@@ -6124,7 +6241,7 @@
           <w:sz w:val="28"/>
         </w:rPr>
       </w:pPr>
-      <w:bookmarkStart w:id="11" w:name="_Toc528326091"/>
+      <w:bookmarkStart w:id="12" w:name="_Toc528326091"/>
       <w:r>
         <w:rPr>
           <w:b/>
@@ -6133,7 +6250,7 @@
         </w:rPr>
         <w:t>Reference</w:t>
       </w:r>
-      <w:bookmarkEnd w:id="11"/>
+      <w:bookmarkEnd w:id="12"/>
     </w:p>
     <w:p>
       <w:pPr>
@@ -6143,8 +6260,6 @@
           <w:sz w:val="24"/>
         </w:rPr>
       </w:pPr>
-      <w:bookmarkStart w:id="12" w:name="_GoBack"/>
-      <w:bookmarkEnd w:id="12"/>
     </w:p>
     <w:sectPr>
       <w:headerReference w:type="default" r:id="rId14"/>
@@ -8612,7 +8727,7 @@
 </file>
 
 <file path=customXml/itemProps1.xml><?xml version="1.0" encoding="utf-8"?>
-<ds:datastoreItem xmlns:ds="http://schemas.openxmlformats.org/officeDocument/2006/customXml" ds:itemID="{D0BE77F2-2DD1-418E-AF9A-E786AE7E2076}">
+<ds:datastoreItem xmlns:ds="http://schemas.openxmlformats.org/officeDocument/2006/customXml" ds:itemID="{A082FFE1-4B32-4F15-B097-69FFA7C98448}">
   <ds:schemaRefs>
     <ds:schemaRef ds:uri="http://schemas.openxmlformats.org/officeDocument/2006/bibliography"/>
   </ds:schemaRefs>
